--- a/game_reviews/translations/magic-oak (Version 1).docx
+++ b/game_reviews/translations/magic-oak (Version 1).docx
@@ -7,7 +7,7 @@
         <w:pStyle w:val="Heading1"/>
       </w:pPr>
       <w:r>
-        <w:t>Play Magic Oak Slot Game for Free - Exciting Bonus Features</w:t>
+        <w:t>Play Magic Oak Free - Exciting Gameplay and Generous Payouts</w:t>
       </w:r>
     </w:p>
     <w:p>
@@ -252,7 +252,7 @@
       </w:pPr>
       <w:r/>
       <w:r>
-        <w:t>Great graphics and animation</w:t>
+        <w:t>Variety of betting options and limits</w:t>
       </w:r>
     </w:p>
     <w:p>
@@ -263,7 +263,7 @@
       </w:pPr>
       <w:r/>
       <w:r>
-        <w:t>Exciting bonus features with Wild and Scatter symbols</w:t>
+        <w:t>Exciting gameplay mechanics and features</w:t>
       </w:r>
     </w:p>
     <w:p>
@@ -274,7 +274,7 @@
       </w:pPr>
       <w:r/>
       <w:r>
-        <w:t>Auto-spin feature for up to 500 spins</w:t>
+        <w:t>Generous payouts for winning combinations</w:t>
       </w:r>
     </w:p>
     <w:p>
@@ -285,7 +285,7 @@
       </w:pPr>
       <w:r/>
       <w:r>
-        <w:t>High RTP of 96.71%</w:t>
+        <w:t>Free spins feature adds extra excitement</w:t>
       </w:r>
     </w:p>
     <w:p>
@@ -304,7 +304,7 @@
       </w:pPr>
       <w:r/>
       <w:r>
-        <w:t>Limited betting options for high rollers</w:t>
+        <w:t>Limited number of paylines</w:t>
       </w:r>
     </w:p>
     <w:p>
@@ -315,7 +315,7 @@
       </w:pPr>
       <w:r/>
       <w:r>
-        <w:t>Fewer paylines compared to other slot games</w:t>
+        <w:t>No progressive jackpot feature</w:t>
       </w:r>
     </w:p>
     <w:p>
@@ -324,7 +324,7 @@
         <w:rPr>
           <w:b/>
         </w:rPr>
-        <w:t>Play Magic Oak Slot Game for Free - Exciting Bonus Features</w:t>
+        <w:t>Play Magic Oak Free - Exciting Gameplay and Generous Payouts</w:t>
       </w:r>
     </w:p>
     <w:p>
@@ -333,7 +333,7 @@
         <w:rPr>
           <w:i/>
         </w:rPr>
-        <w:t>Get ready to play Magic Oak - a 4x4 slot game with 20 fixed paylines, Wild and Scatter symbols, and exciting bonus features. Play for free now!</w:t>
+        <w:t>Play Magic Oak for free and enjoy exciting gameplay mechanics and generous payouts.</w:t>
       </w:r>
     </w:p>
     <w:sectPr>
